--- a/public/templates/consents/maxillary_antrostomy.docx
+++ b/public/templates/consents/maxillary_antrostomy.docx
@@ -5257,16 +5257,7 @@
         <w:sz w:val="20"/>
         <w:szCs w:val="20"/>
       </w:rPr>
-      <w:t>Centro Médico</w:t>
-    </w:r>
-    <w:r>
-      <w:rPr>
-        <w:rFonts w:ascii="Avenir Book" w:hAnsi="Avenir Book"/>
-        <w:b/>
-        <w:sz w:val="20"/>
-        <w:szCs w:val="20"/>
-      </w:rPr>
-      <w:t>:</w:t>
+      <w:t>Consultorio:</w:t>
     </w:r>
     <w:r>
       <w:rPr>
@@ -5274,7 +5265,47 @@
         <w:sz w:val="20"/>
         <w:szCs w:val="20"/>
       </w:rPr>
-      <w:t xml:space="preserve"> Av. Rumiñahui 3656 y Roosvelt</w:t>
+      <w:t xml:space="preserve"> </w:t>
+    </w:r>
+    <w:r>
+      <w:rPr>
+        <w:rFonts w:ascii="Avenir Book" w:hAnsi="Avenir Book"/>
+        <w:sz w:val="20"/>
+        <w:szCs w:val="20"/>
+      </w:rPr>
+      <w:fldChar w:fldCharType="begin"/>
+    </w:r>
+    <w:r>
+      <w:rPr>
+        <w:rFonts w:ascii="Avenir Book" w:hAnsi="Avenir Book"/>
+        <w:sz w:val="20"/>
+        <w:szCs w:val="20"/>
+      </w:rPr>
+      <w:instrText xml:space="preserve"> MERGEFIELD =consultation.branch_office.address \* MERGEFORMAT </w:instrText>
+    </w:r>
+    <w:r>
+      <w:rPr>
+        <w:rFonts w:ascii="Avenir Book" w:hAnsi="Avenir Book"/>
+        <w:sz w:val="20"/>
+        <w:szCs w:val="20"/>
+      </w:rPr>
+      <w:fldChar w:fldCharType="separate"/>
+    </w:r>
+    <w:r>
+      <w:rPr>
+        <w:rFonts w:ascii="Avenir Book" w:hAnsi="Avenir Book"/>
+        <w:sz w:val="20"/>
+        <w:szCs w:val="20"/>
+      </w:rPr>
+      <w:t>«=consultation.branch_office.address»</w:t>
+    </w:r>
+    <w:r>
+      <w:rPr>
+        <w:rFonts w:ascii="Avenir Book" w:hAnsi="Avenir Book"/>
+        <w:sz w:val="20"/>
+        <w:szCs w:val="20"/>
+      </w:rPr>
+      <w:fldChar w:fldCharType="end"/>
     </w:r>
   </w:p>
   <w:p>
@@ -5302,7 +5333,55 @@
         <w:sz w:val="20"/>
         <w:szCs w:val="20"/>
       </w:rPr>
-      <w:t xml:space="preserve"> (03) 280 0336 – (03) 281 4219 / </w:t>
+      <w:t xml:space="preserve"> </w:t>
+    </w:r>
+    <w:r>
+      <w:rPr>
+        <w:rFonts w:ascii="Avenir Book" w:hAnsi="Avenir Book"/>
+        <w:sz w:val="20"/>
+        <w:szCs w:val="20"/>
+      </w:rPr>
+      <w:fldChar w:fldCharType="begin"/>
+    </w:r>
+    <w:r>
+      <w:rPr>
+        <w:rFonts w:ascii="Avenir Book" w:hAnsi="Avenir Book"/>
+        <w:sz w:val="20"/>
+        <w:szCs w:val="20"/>
+      </w:rPr>
+      <w:instrText xml:space="preserve"> MERGEFIELD =consultation.branch_office.phone_numbers \* MERGEFORMAT </w:instrText>
+    </w:r>
+    <w:r>
+      <w:rPr>
+        <w:rFonts w:ascii="Avenir Book" w:hAnsi="Avenir Book"/>
+        <w:sz w:val="20"/>
+        <w:szCs w:val="20"/>
+      </w:rPr>
+      <w:fldChar w:fldCharType="separate"/>
+    </w:r>
+    <w:r>
+      <w:rPr>
+        <w:rFonts w:ascii="Avenir Book" w:hAnsi="Avenir Book"/>
+        <w:sz w:val="20"/>
+        <w:szCs w:val="20"/>
+      </w:rPr>
+      <w:t>«=consultation.branch_office.phone_number»</w:t>
+    </w:r>
+    <w:r>
+      <w:rPr>
+        <w:rFonts w:ascii="Avenir Book" w:hAnsi="Avenir Book"/>
+        <w:sz w:val="20"/>
+        <w:szCs w:val="20"/>
+      </w:rPr>
+      <w:fldChar w:fldCharType="end"/>
+    </w:r>
+    <w:r>
+      <w:rPr>
+        <w:rFonts w:ascii="Avenir Book" w:hAnsi="Avenir Book"/>
+        <w:sz w:val="20"/>
+        <w:szCs w:val="20"/>
+      </w:rPr>
+      <w:t xml:space="preserve"> / </w:t>
     </w:r>
     <w:r>
       <w:rPr>
@@ -5319,7 +5398,47 @@
         <w:sz w:val="20"/>
         <w:szCs w:val="20"/>
       </w:rPr>
-      <w:t xml:space="preserve"> 098 458 4566</w:t>
+      <w:t xml:space="preserve"> </w:t>
+    </w:r>
+    <w:r>
+      <w:rPr>
+        <w:rFonts w:ascii="Avenir Book" w:hAnsi="Avenir Book"/>
+        <w:sz w:val="20"/>
+        <w:szCs w:val="20"/>
+      </w:rPr>
+      <w:fldChar w:fldCharType="begin"/>
+    </w:r>
+    <w:r>
+      <w:rPr>
+        <w:rFonts w:ascii="Avenir Book" w:hAnsi="Avenir Book"/>
+        <w:sz w:val="20"/>
+        <w:szCs w:val="20"/>
+      </w:rPr>
+      <w:instrText xml:space="preserve"> MERGEFIELD =emergency_number \* MERGEFORMAT </w:instrText>
+    </w:r>
+    <w:r>
+      <w:rPr>
+        <w:rFonts w:ascii="Avenir Book" w:hAnsi="Avenir Book"/>
+        <w:sz w:val="20"/>
+        <w:szCs w:val="20"/>
+      </w:rPr>
+      <w:fldChar w:fldCharType="separate"/>
+    </w:r>
+    <w:r>
+      <w:rPr>
+        <w:rFonts w:ascii="Avenir Book" w:hAnsi="Avenir Book"/>
+        <w:sz w:val="20"/>
+        <w:szCs w:val="20"/>
+      </w:rPr>
+      <w:t>«=emergency_number»</w:t>
+    </w:r>
+    <w:r>
+      <w:rPr>
+        <w:rFonts w:ascii="Avenir Book" w:hAnsi="Avenir Book"/>
+        <w:sz w:val="20"/>
+        <w:szCs w:val="20"/>
+      </w:rPr>
+      <w:fldChar w:fldCharType="end"/>
     </w:r>
   </w:p>
   <w:p>
@@ -5360,7 +5479,52 @@
         <w:sz w:val="20"/>
         <w:szCs w:val="20"/>
       </w:rPr>
-      <w:t>Latacunga-Ecuador</w:t>
+      <w:fldChar w:fldCharType="begin"/>
+    </w:r>
+    <w:r>
+      <w:rPr>
+        <w:rFonts w:ascii="Avenir Book" w:hAnsi="Avenir Book"/>
+        <w:b/>
+        <w:sz w:val="20"/>
+        <w:szCs w:val="20"/>
+      </w:rPr>
+      <w:instrText xml:space="preserve"> MERGEFIELD =consultation.branch_office.city \* MERGEFORMAT </w:instrText>
+    </w:r>
+    <w:r>
+      <w:rPr>
+        <w:rFonts w:ascii="Avenir Book" w:hAnsi="Avenir Book"/>
+        <w:b/>
+        <w:sz w:val="20"/>
+        <w:szCs w:val="20"/>
+      </w:rPr>
+      <w:fldChar w:fldCharType="separate"/>
+    </w:r>
+    <w:r>
+      <w:rPr>
+        <w:rFonts w:ascii="Avenir Book" w:hAnsi="Avenir Book"/>
+        <w:b/>
+        <w:sz w:val="20"/>
+        <w:szCs w:val="20"/>
+      </w:rPr>
+      <w:t>«=consultation.branch_office.city»</w:t>
+    </w:r>
+    <w:r>
+      <w:rPr>
+        <w:rFonts w:ascii="Avenir Book" w:hAnsi="Avenir Book"/>
+        <w:b/>
+        <w:sz w:val="20"/>
+        <w:szCs w:val="20"/>
+      </w:rPr>
+      <w:fldChar w:fldCharType="end"/>
+    </w:r>
+    <w:r>
+      <w:rPr>
+        <w:rFonts w:ascii="Avenir Book" w:hAnsi="Avenir Book"/>
+        <w:b/>
+        <w:sz w:val="20"/>
+        <w:szCs w:val="20"/>
+      </w:rPr>
+      <w:t>-Ecuador</w:t>
     </w:r>
   </w:p>
   <w:p>

--- a/public/templates/consents/maxillary_antrostomy.docx
+++ b/public/templates/consents/maxillary_antrostomy.docx
@@ -5459,7 +5459,43 @@
         <w:sz w:val="20"/>
         <w:szCs w:val="20"/>
       </w:rPr>
-      <w:t>www.drpaulduenas.com</w:t>
+      <w:fldChar w:fldCharType="begin"/>
+    </w:r>
+    <w:r>
+      <w:rPr>
+        <w:rFonts w:ascii="Avenir Book" w:hAnsi="Avenir Book"/>
+        <w:b/>
+        <w:sz w:val="20"/>
+        <w:szCs w:val="20"/>
+      </w:rPr>
+      <w:instrText xml:space="preserve"> MERGEFIELD =website \* MERGEFORMAT </w:instrText>
+    </w:r>
+    <w:r>
+      <w:rPr>
+        <w:rFonts w:ascii="Avenir Book" w:hAnsi="Avenir Book"/>
+        <w:b/>
+        <w:sz w:val="20"/>
+        <w:szCs w:val="20"/>
+      </w:rPr>
+      <w:fldChar w:fldCharType="separate"/>
+    </w:r>
+    <w:r>
+      <w:rPr>
+        <w:rFonts w:ascii="Avenir Book" w:hAnsi="Avenir Book"/>
+        <w:b/>
+        <w:sz w:val="20"/>
+        <w:szCs w:val="20"/>
+      </w:rPr>
+      <w:t>«=website»</w:t>
+    </w:r>
+    <w:r>
+      <w:rPr>
+        <w:rFonts w:ascii="Avenir Book" w:hAnsi="Avenir Book"/>
+        <w:b/>
+        <w:sz w:val="20"/>
+        <w:szCs w:val="20"/>
+      </w:rPr>
+      <w:fldChar w:fldCharType="end"/>
     </w:r>
   </w:p>
   <w:p>

--- a/public/templates/consents/maxillary_antrostomy.docx
+++ b/public/templates/consents/maxillary_antrostomy.docx
@@ -1027,7 +1027,16 @@
           <w:sz w:val="20"/>
           <w:szCs w:val="20"/>
         </w:rPr>
-        <w:t>OTROS DE NARIZ:</w:t>
+        <w:t>OTROS:</w:t>
+      </w:r>
+      <w:r>
+        <w:rPr>
+          <w:rFonts w:ascii="Book Antiqua" w:hAnsi="Book Antiqua"/>
+          <w:b/>
+          <w:sz w:val="20"/>
+          <w:szCs w:val="20"/>
+        </w:rPr>
+        <w:tab/>
       </w:r>
       <w:r>
         <w:rPr>

--- a/public/templates/consents/maxillary_antrostomy.docx
+++ b/public/templates/consents/maxillary_antrostomy.docx
@@ -1027,7 +1027,16 @@
           <w:sz w:val="20"/>
           <w:szCs w:val="20"/>
         </w:rPr>
-        <w:t>OTROS DE NARIZ:</w:t>
+        <w:t>OTROS:</w:t>
+      </w:r>
+      <w:r>
+        <w:rPr>
+          <w:rFonts w:ascii="Book Antiqua" w:hAnsi="Book Antiqua"/>
+          <w:b/>
+          <w:sz w:val="20"/>
+          <w:szCs w:val="20"/>
+        </w:rPr>
+        <w:tab/>
       </w:r>
       <w:r>
         <w:rPr>
@@ -5257,16 +5266,7 @@
         <w:sz w:val="20"/>
         <w:szCs w:val="20"/>
       </w:rPr>
-      <w:t>Centro Médico</w:t>
-    </w:r>
-    <w:r>
-      <w:rPr>
-        <w:rFonts w:ascii="Avenir Book" w:hAnsi="Avenir Book"/>
-        <w:b/>
-        <w:sz w:val="20"/>
-        <w:szCs w:val="20"/>
-      </w:rPr>
-      <w:t>:</w:t>
+      <w:t>Consultorio:</w:t>
     </w:r>
     <w:r>
       <w:rPr>
@@ -5274,7 +5274,47 @@
         <w:sz w:val="20"/>
         <w:szCs w:val="20"/>
       </w:rPr>
-      <w:t xml:space="preserve"> Av. Rumiñahui 3656 y Roosvelt</w:t>
+      <w:t xml:space="preserve"> </w:t>
+    </w:r>
+    <w:r>
+      <w:rPr>
+        <w:rFonts w:ascii="Avenir Book" w:hAnsi="Avenir Book"/>
+        <w:sz w:val="20"/>
+        <w:szCs w:val="20"/>
+      </w:rPr>
+      <w:fldChar w:fldCharType="begin"/>
+    </w:r>
+    <w:r>
+      <w:rPr>
+        <w:rFonts w:ascii="Avenir Book" w:hAnsi="Avenir Book"/>
+        <w:sz w:val="20"/>
+        <w:szCs w:val="20"/>
+      </w:rPr>
+      <w:instrText xml:space="preserve"> MERGEFIELD =consultation.branch_office.address \* MERGEFORMAT </w:instrText>
+    </w:r>
+    <w:r>
+      <w:rPr>
+        <w:rFonts w:ascii="Avenir Book" w:hAnsi="Avenir Book"/>
+        <w:sz w:val="20"/>
+        <w:szCs w:val="20"/>
+      </w:rPr>
+      <w:fldChar w:fldCharType="separate"/>
+    </w:r>
+    <w:r>
+      <w:rPr>
+        <w:rFonts w:ascii="Avenir Book" w:hAnsi="Avenir Book"/>
+        <w:sz w:val="20"/>
+        <w:szCs w:val="20"/>
+      </w:rPr>
+      <w:t>«=consultation.branch_office.address»</w:t>
+    </w:r>
+    <w:r>
+      <w:rPr>
+        <w:rFonts w:ascii="Avenir Book" w:hAnsi="Avenir Book"/>
+        <w:sz w:val="20"/>
+        <w:szCs w:val="20"/>
+      </w:rPr>
+      <w:fldChar w:fldCharType="end"/>
     </w:r>
   </w:p>
   <w:p>
@@ -5302,7 +5342,55 @@
         <w:sz w:val="20"/>
         <w:szCs w:val="20"/>
       </w:rPr>
-      <w:t xml:space="preserve"> (03) 280 0336 – (03) 281 4219 / </w:t>
+      <w:t xml:space="preserve"> </w:t>
+    </w:r>
+    <w:r>
+      <w:rPr>
+        <w:rFonts w:ascii="Avenir Book" w:hAnsi="Avenir Book"/>
+        <w:sz w:val="20"/>
+        <w:szCs w:val="20"/>
+      </w:rPr>
+      <w:fldChar w:fldCharType="begin"/>
+    </w:r>
+    <w:r>
+      <w:rPr>
+        <w:rFonts w:ascii="Avenir Book" w:hAnsi="Avenir Book"/>
+        <w:sz w:val="20"/>
+        <w:szCs w:val="20"/>
+      </w:rPr>
+      <w:instrText xml:space="preserve"> MERGEFIELD =consultation.branch_office.phone_numbers \* MERGEFORMAT </w:instrText>
+    </w:r>
+    <w:r>
+      <w:rPr>
+        <w:rFonts w:ascii="Avenir Book" w:hAnsi="Avenir Book"/>
+        <w:sz w:val="20"/>
+        <w:szCs w:val="20"/>
+      </w:rPr>
+      <w:fldChar w:fldCharType="separate"/>
+    </w:r>
+    <w:r>
+      <w:rPr>
+        <w:rFonts w:ascii="Avenir Book" w:hAnsi="Avenir Book"/>
+        <w:sz w:val="20"/>
+        <w:szCs w:val="20"/>
+      </w:rPr>
+      <w:t>«=consultation.branch_office.phone_number»</w:t>
+    </w:r>
+    <w:r>
+      <w:rPr>
+        <w:rFonts w:ascii="Avenir Book" w:hAnsi="Avenir Book"/>
+        <w:sz w:val="20"/>
+        <w:szCs w:val="20"/>
+      </w:rPr>
+      <w:fldChar w:fldCharType="end"/>
+    </w:r>
+    <w:r>
+      <w:rPr>
+        <w:rFonts w:ascii="Avenir Book" w:hAnsi="Avenir Book"/>
+        <w:sz w:val="20"/>
+        <w:szCs w:val="20"/>
+      </w:rPr>
+      <w:t xml:space="preserve"> / </w:t>
     </w:r>
     <w:r>
       <w:rPr>
@@ -5319,7 +5407,47 @@
         <w:sz w:val="20"/>
         <w:szCs w:val="20"/>
       </w:rPr>
-      <w:t xml:space="preserve"> 098 458 4566</w:t>
+      <w:t xml:space="preserve"> </w:t>
+    </w:r>
+    <w:r>
+      <w:rPr>
+        <w:rFonts w:ascii="Avenir Book" w:hAnsi="Avenir Book"/>
+        <w:sz w:val="20"/>
+        <w:szCs w:val="20"/>
+      </w:rPr>
+      <w:fldChar w:fldCharType="begin"/>
+    </w:r>
+    <w:r>
+      <w:rPr>
+        <w:rFonts w:ascii="Avenir Book" w:hAnsi="Avenir Book"/>
+        <w:sz w:val="20"/>
+        <w:szCs w:val="20"/>
+      </w:rPr>
+      <w:instrText xml:space="preserve"> MERGEFIELD =emergency_number \* MERGEFORMAT </w:instrText>
+    </w:r>
+    <w:r>
+      <w:rPr>
+        <w:rFonts w:ascii="Avenir Book" w:hAnsi="Avenir Book"/>
+        <w:sz w:val="20"/>
+        <w:szCs w:val="20"/>
+      </w:rPr>
+      <w:fldChar w:fldCharType="separate"/>
+    </w:r>
+    <w:r>
+      <w:rPr>
+        <w:rFonts w:ascii="Avenir Book" w:hAnsi="Avenir Book"/>
+        <w:sz w:val="20"/>
+        <w:szCs w:val="20"/>
+      </w:rPr>
+      <w:t>«=emergency_number»</w:t>
+    </w:r>
+    <w:r>
+      <w:rPr>
+        <w:rFonts w:ascii="Avenir Book" w:hAnsi="Avenir Book"/>
+        <w:sz w:val="20"/>
+        <w:szCs w:val="20"/>
+      </w:rPr>
+      <w:fldChar w:fldCharType="end"/>
     </w:r>
   </w:p>
   <w:p>
@@ -5340,7 +5468,43 @@
         <w:sz w:val="20"/>
         <w:szCs w:val="20"/>
       </w:rPr>
-      <w:t>www.drpaulduenas.com</w:t>
+      <w:fldChar w:fldCharType="begin"/>
+    </w:r>
+    <w:r>
+      <w:rPr>
+        <w:rFonts w:ascii="Avenir Book" w:hAnsi="Avenir Book"/>
+        <w:b/>
+        <w:sz w:val="20"/>
+        <w:szCs w:val="20"/>
+      </w:rPr>
+      <w:instrText xml:space="preserve"> MERGEFIELD =website \* MERGEFORMAT </w:instrText>
+    </w:r>
+    <w:r>
+      <w:rPr>
+        <w:rFonts w:ascii="Avenir Book" w:hAnsi="Avenir Book"/>
+        <w:b/>
+        <w:sz w:val="20"/>
+        <w:szCs w:val="20"/>
+      </w:rPr>
+      <w:fldChar w:fldCharType="separate"/>
+    </w:r>
+    <w:r>
+      <w:rPr>
+        <w:rFonts w:ascii="Avenir Book" w:hAnsi="Avenir Book"/>
+        <w:b/>
+        <w:sz w:val="20"/>
+        <w:szCs w:val="20"/>
+      </w:rPr>
+      <w:t>«=website»</w:t>
+    </w:r>
+    <w:r>
+      <w:rPr>
+        <w:rFonts w:ascii="Avenir Book" w:hAnsi="Avenir Book"/>
+        <w:b/>
+        <w:sz w:val="20"/>
+        <w:szCs w:val="20"/>
+      </w:rPr>
+      <w:fldChar w:fldCharType="end"/>
     </w:r>
   </w:p>
   <w:p>
@@ -5360,7 +5524,52 @@
         <w:sz w:val="20"/>
         <w:szCs w:val="20"/>
       </w:rPr>
-      <w:t>Latacunga-Ecuador</w:t>
+      <w:fldChar w:fldCharType="begin"/>
+    </w:r>
+    <w:r>
+      <w:rPr>
+        <w:rFonts w:ascii="Avenir Book" w:hAnsi="Avenir Book"/>
+        <w:b/>
+        <w:sz w:val="20"/>
+        <w:szCs w:val="20"/>
+      </w:rPr>
+      <w:instrText xml:space="preserve"> MERGEFIELD =consultation.branch_office.city \* MERGEFORMAT </w:instrText>
+    </w:r>
+    <w:r>
+      <w:rPr>
+        <w:rFonts w:ascii="Avenir Book" w:hAnsi="Avenir Book"/>
+        <w:b/>
+        <w:sz w:val="20"/>
+        <w:szCs w:val="20"/>
+      </w:rPr>
+      <w:fldChar w:fldCharType="separate"/>
+    </w:r>
+    <w:r>
+      <w:rPr>
+        <w:rFonts w:ascii="Avenir Book" w:hAnsi="Avenir Book"/>
+        <w:b/>
+        <w:sz w:val="20"/>
+        <w:szCs w:val="20"/>
+      </w:rPr>
+      <w:t>«=consultation.branch_office.city»</w:t>
+    </w:r>
+    <w:r>
+      <w:rPr>
+        <w:rFonts w:ascii="Avenir Book" w:hAnsi="Avenir Book"/>
+        <w:b/>
+        <w:sz w:val="20"/>
+        <w:szCs w:val="20"/>
+      </w:rPr>
+      <w:fldChar w:fldCharType="end"/>
+    </w:r>
+    <w:r>
+      <w:rPr>
+        <w:rFonts w:ascii="Avenir Book" w:hAnsi="Avenir Book"/>
+        <w:b/>
+        <w:sz w:val="20"/>
+        <w:szCs w:val="20"/>
+      </w:rPr>
+      <w:t>-Ecuador</w:t>
     </w:r>
   </w:p>
   <w:p>

--- a/public/templates/consents/maxillary_antrostomy.docx
+++ b/public/templates/consents/maxillary_antrostomy.docx
@@ -1,6 +1,6 @@
 
 <file path=word/document.xml><?xml version="1.0" encoding="utf-8"?>
-<w:document xmlns:wpc="http://schemas.microsoft.com/office/word/2010/wordprocessingCanvas" xmlns:cx="http://schemas.microsoft.com/office/drawing/2014/chartex" xmlns:cx1="http://schemas.microsoft.com/office/drawing/2015/9/8/chartex" xmlns:cx2="http://schemas.microsoft.com/office/drawing/2015/10/21/chartex" xmlns:cx3="http://schemas.microsoft.com/office/drawing/2016/5/9/chartex" xmlns:cx4="http://schemas.microsoft.com/office/drawing/2016/5/10/chartex" xmlns:cx5="http://schemas.microsoft.com/office/drawing/2016/5/11/chartex" xmlns:cx6="http://schemas.microsoft.com/office/drawing/2016/5/12/chartex" xmlns:cx7="http://schemas.microsoft.com/office/drawing/2016/5/13/chartex" xmlns:cx8="http://schemas.microsoft.com/office/drawing/2016/5/14/chartex" xmlns:mc="http://schemas.openxmlformats.org/markup-compatibility/2006" xmlns:aink="http://schemas.microsoft.com/office/drawing/2016/ink" xmlns:am3d="http://schemas.microsoft.com/office/drawing/2017/model3d" xmlns:o="urn:schemas-microsoft-com:office:office" xmlns:oel="http://schemas.microsoft.com/office/2019/extlst" xmlns:r="http://schemas.openxmlformats.org/officeDocument/2006/relationships" xmlns:m="http://schemas.openxmlformats.org/officeDocument/2006/math" xmlns:v="urn:schemas-microsoft-com:vml" xmlns:wp14="http://schemas.microsoft.com/office/word/2010/wordprocessingDrawing" xmlns:wp="http://schemas.openxmlformats.org/drawingml/2006/wordprocessingDrawing" xmlns:w10="urn:schemas-microsoft-com:office:word" xmlns:w="http://schemas.openxmlformats.org/wordprocessingml/2006/main" xmlns:w14="http://schemas.microsoft.com/office/word/2010/wordml" xmlns:w15="http://schemas.microsoft.com/office/word/2012/wordml" xmlns:w16cex="http://schemas.microsoft.com/office/word/2018/wordml/cex" xmlns:w16cid="http://schemas.microsoft.com/office/word/2016/wordml/cid" xmlns:w16="http://schemas.microsoft.com/office/word/2018/wordml" xmlns:w16sdtdh="http://schemas.microsoft.com/office/word/2020/wordml/sdtdatahash" xmlns:w16se="http://schemas.microsoft.com/office/word/2015/wordml/symex" xmlns:wpg="http://schemas.microsoft.com/office/word/2010/wordprocessingGroup" xmlns:wpi="http://schemas.microsoft.com/office/word/2010/wordprocessingInk" xmlns:wne="http://schemas.microsoft.com/office/word/2006/wordml" xmlns:wps="http://schemas.microsoft.com/office/word/2010/wordprocessingShape" mc:Ignorable="w14 w15 w16se w16cid w16 w16cex w16sdtdh wp14">
+<w:document xmlns:wpc="http://schemas.microsoft.com/office/word/2010/wordprocessingCanvas" xmlns:cx="http://schemas.microsoft.com/office/drawing/2014/chartex" xmlns:cx1="http://schemas.microsoft.com/office/drawing/2015/9/8/chartex" xmlns:cx2="http://schemas.microsoft.com/office/drawing/2015/10/21/chartex" xmlns:cx3="http://schemas.microsoft.com/office/drawing/2016/5/9/chartex" xmlns:cx4="http://schemas.microsoft.com/office/drawing/2016/5/10/chartex" xmlns:cx5="http://schemas.microsoft.com/office/drawing/2016/5/11/chartex" xmlns:cx6="http://schemas.microsoft.com/office/drawing/2016/5/12/chartex" xmlns:cx7="http://schemas.microsoft.com/office/drawing/2016/5/13/chartex" xmlns:cx8="http://schemas.microsoft.com/office/drawing/2016/5/14/chartex" xmlns:mc="http://schemas.openxmlformats.org/markup-compatibility/2006" xmlns:aink="http://schemas.microsoft.com/office/drawing/2016/ink" xmlns:am3d="http://schemas.microsoft.com/office/drawing/2017/model3d" xmlns:o="urn:schemas-microsoft-com:office:office" xmlns:oel="http://schemas.microsoft.com/office/2019/extlst" xmlns:r="http://schemas.openxmlformats.org/officeDocument/2006/relationships" xmlns:m="http://schemas.openxmlformats.org/officeDocument/2006/math" xmlns:v="urn:schemas-microsoft-com:vml" xmlns:wp14="http://schemas.microsoft.com/office/word/2010/wordprocessingDrawing" xmlns:wp="http://schemas.openxmlformats.org/drawingml/2006/wordprocessingDrawing" xmlns:w10="urn:schemas-microsoft-com:office:word" xmlns:w="http://schemas.openxmlformats.org/wordprocessingml/2006/main" xmlns:w14="http://schemas.microsoft.com/office/word/2010/wordml" xmlns:w15="http://schemas.microsoft.com/office/word/2012/wordml" xmlns:w16cex="http://schemas.microsoft.com/office/word/2018/wordml/cex" xmlns:w16cid="http://schemas.microsoft.com/office/word/2016/wordml/cid" xmlns:w16="http://schemas.microsoft.com/office/word/2018/wordml" xmlns:w16du="http://schemas.microsoft.com/office/word/2023/wordml/word16du" xmlns:w16sdtdh="http://schemas.microsoft.com/office/word/2020/wordml/sdtdatahash" xmlns:w16se="http://schemas.microsoft.com/office/word/2015/wordml/symex" xmlns:wpg="http://schemas.microsoft.com/office/word/2010/wordprocessingGroup" xmlns:wpi="http://schemas.microsoft.com/office/word/2010/wordprocessingInk" xmlns:wne="http://schemas.microsoft.com/office/word/2006/wordml" xmlns:wps="http://schemas.microsoft.com/office/word/2010/wordprocessingShape" mc:Ignorable="w14 w15 w16se w16cid w16 w16cex w16sdtdh wp14">
   <w:body>
     <w:p>
       <w:pPr>
@@ -3172,7 +3172,16 @@
           <w:sz w:val="20"/>
           <w:szCs w:val="20"/>
         </w:rPr>
-        <w:t>REALIZACIÓN DEL PROTOCOLO</w:t>
+        <w:t xml:space="preserve">REALIZACIÓN DEL </w:t>
+      </w:r>
+      <w:r>
+        <w:rPr>
+          <w:rFonts w:ascii="Book Antiqua" w:hAnsi="Book Antiqua"/>
+          <w:b/>
+          <w:sz w:val="20"/>
+          <w:szCs w:val="20"/>
+        </w:rPr>
+        <w:t>CONSENTIMIENTO</w:t>
       </w:r>
       <w:r>
         <w:rPr>
@@ -5150,7 +5159,7 @@
 </file>
 
 <file path=word/endnotes.xml><?xml version="1.0" encoding="utf-8"?>
-<w:endnotes xmlns:wpc="http://schemas.microsoft.com/office/word/2010/wordprocessingCanvas" xmlns:cx="http://schemas.microsoft.com/office/drawing/2014/chartex" xmlns:cx1="http://schemas.microsoft.com/office/drawing/2015/9/8/chartex" xmlns:cx2="http://schemas.microsoft.com/office/drawing/2015/10/21/chartex" xmlns:cx3="http://schemas.microsoft.com/office/drawing/2016/5/9/chartex" xmlns:cx4="http://schemas.microsoft.com/office/drawing/2016/5/10/chartex" xmlns:cx5="http://schemas.microsoft.com/office/drawing/2016/5/11/chartex" xmlns:cx6="http://schemas.microsoft.com/office/drawing/2016/5/12/chartex" xmlns:cx7="http://schemas.microsoft.com/office/drawing/2016/5/13/chartex" xmlns:cx8="http://schemas.microsoft.com/office/drawing/2016/5/14/chartex" xmlns:mc="http://schemas.openxmlformats.org/markup-compatibility/2006" xmlns:aink="http://schemas.microsoft.com/office/drawing/2016/ink" xmlns:am3d="http://schemas.microsoft.com/office/drawing/2017/model3d" xmlns:o="urn:schemas-microsoft-com:office:office" xmlns:oel="http://schemas.microsoft.com/office/2019/extlst" xmlns:r="http://schemas.openxmlformats.org/officeDocument/2006/relationships" xmlns:m="http://schemas.openxmlformats.org/officeDocument/2006/math" xmlns:v="urn:schemas-microsoft-com:vml" xmlns:wp14="http://schemas.microsoft.com/office/word/2010/wordprocessingDrawing" xmlns:wp="http://schemas.openxmlformats.org/drawingml/2006/wordprocessingDrawing" xmlns:w10="urn:schemas-microsoft-com:office:word" xmlns:w="http://schemas.openxmlformats.org/wordprocessingml/2006/main" xmlns:w14="http://schemas.microsoft.com/office/word/2010/wordml" xmlns:w15="http://schemas.microsoft.com/office/word/2012/wordml" xmlns:w16cex="http://schemas.microsoft.com/office/word/2018/wordml/cex" xmlns:w16cid="http://schemas.microsoft.com/office/word/2016/wordml/cid" xmlns:w16="http://schemas.microsoft.com/office/word/2018/wordml" xmlns:w16sdtdh="http://schemas.microsoft.com/office/word/2020/wordml/sdtdatahash" xmlns:w16se="http://schemas.microsoft.com/office/word/2015/wordml/symex" xmlns:wpg="http://schemas.microsoft.com/office/word/2010/wordprocessingGroup" xmlns:wpi="http://schemas.microsoft.com/office/word/2010/wordprocessingInk" xmlns:wne="http://schemas.microsoft.com/office/word/2006/wordml" xmlns:wps="http://schemas.microsoft.com/office/word/2010/wordprocessingShape" mc:Ignorable="w14 w15 w16se w16cid w16 w16cex w16sdtdh wp14">
+<w:endnotes xmlns:wpc="http://schemas.microsoft.com/office/word/2010/wordprocessingCanvas" xmlns:cx="http://schemas.microsoft.com/office/drawing/2014/chartex" xmlns:cx1="http://schemas.microsoft.com/office/drawing/2015/9/8/chartex" xmlns:cx2="http://schemas.microsoft.com/office/drawing/2015/10/21/chartex" xmlns:cx3="http://schemas.microsoft.com/office/drawing/2016/5/9/chartex" xmlns:cx4="http://schemas.microsoft.com/office/drawing/2016/5/10/chartex" xmlns:cx5="http://schemas.microsoft.com/office/drawing/2016/5/11/chartex" xmlns:cx6="http://schemas.microsoft.com/office/drawing/2016/5/12/chartex" xmlns:cx7="http://schemas.microsoft.com/office/drawing/2016/5/13/chartex" xmlns:cx8="http://schemas.microsoft.com/office/drawing/2016/5/14/chartex" xmlns:mc="http://schemas.openxmlformats.org/markup-compatibility/2006" xmlns:aink="http://schemas.microsoft.com/office/drawing/2016/ink" xmlns:am3d="http://schemas.microsoft.com/office/drawing/2017/model3d" xmlns:o="urn:schemas-microsoft-com:office:office" xmlns:oel="http://schemas.microsoft.com/office/2019/extlst" xmlns:r="http://schemas.openxmlformats.org/officeDocument/2006/relationships" xmlns:m="http://schemas.openxmlformats.org/officeDocument/2006/math" xmlns:v="urn:schemas-microsoft-com:vml" xmlns:wp14="http://schemas.microsoft.com/office/word/2010/wordprocessingDrawing" xmlns:wp="http://schemas.openxmlformats.org/drawingml/2006/wordprocessingDrawing" xmlns:w10="urn:schemas-microsoft-com:office:word" xmlns:w="http://schemas.openxmlformats.org/wordprocessingml/2006/main" xmlns:w14="http://schemas.microsoft.com/office/word/2010/wordml" xmlns:w15="http://schemas.microsoft.com/office/word/2012/wordml" xmlns:w16cex="http://schemas.microsoft.com/office/word/2018/wordml/cex" xmlns:w16cid="http://schemas.microsoft.com/office/word/2016/wordml/cid" xmlns:w16="http://schemas.microsoft.com/office/word/2018/wordml" xmlns:w16du="http://schemas.microsoft.com/office/word/2023/wordml/word16du" xmlns:w16sdtdh="http://schemas.microsoft.com/office/word/2020/wordml/sdtdatahash" xmlns:w16se="http://schemas.microsoft.com/office/word/2015/wordml/symex" xmlns:wpg="http://schemas.microsoft.com/office/word/2010/wordprocessingGroup" xmlns:wpi="http://schemas.microsoft.com/office/word/2010/wordprocessingInk" xmlns:wne="http://schemas.microsoft.com/office/word/2006/wordml" xmlns:wps="http://schemas.microsoft.com/office/word/2010/wordprocessingShape" mc:Ignorable="w14 w15 w16se w16cid w16 w16cex w16sdtdh wp14">
   <w:endnote w:type="separator" w:id="-1">
     <w:p>
       <w:r>
@@ -5169,7 +5178,7 @@
 </file>
 
 <file path=word/footer1.xml><?xml version="1.0" encoding="utf-8"?>
-<w:ftr xmlns:wpc="http://schemas.microsoft.com/office/word/2010/wordprocessingCanvas" xmlns:cx="http://schemas.microsoft.com/office/drawing/2014/chartex" xmlns:cx1="http://schemas.microsoft.com/office/drawing/2015/9/8/chartex" xmlns:cx2="http://schemas.microsoft.com/office/drawing/2015/10/21/chartex" xmlns:cx3="http://schemas.microsoft.com/office/drawing/2016/5/9/chartex" xmlns:cx4="http://schemas.microsoft.com/office/drawing/2016/5/10/chartex" xmlns:cx5="http://schemas.microsoft.com/office/drawing/2016/5/11/chartex" xmlns:cx6="http://schemas.microsoft.com/office/drawing/2016/5/12/chartex" xmlns:cx7="http://schemas.microsoft.com/office/drawing/2016/5/13/chartex" xmlns:cx8="http://schemas.microsoft.com/office/drawing/2016/5/14/chartex" xmlns:mc="http://schemas.openxmlformats.org/markup-compatibility/2006" xmlns:aink="http://schemas.microsoft.com/office/drawing/2016/ink" xmlns:am3d="http://schemas.microsoft.com/office/drawing/2017/model3d" xmlns:o="urn:schemas-microsoft-com:office:office" xmlns:oel="http://schemas.microsoft.com/office/2019/extlst" xmlns:r="http://schemas.openxmlformats.org/officeDocument/2006/relationships" xmlns:m="http://schemas.openxmlformats.org/officeDocument/2006/math" xmlns:v="urn:schemas-microsoft-com:vml" xmlns:wp14="http://schemas.microsoft.com/office/word/2010/wordprocessingDrawing" xmlns:wp="http://schemas.openxmlformats.org/drawingml/2006/wordprocessingDrawing" xmlns:w10="urn:schemas-microsoft-com:office:word" xmlns:w="http://schemas.openxmlformats.org/wordprocessingml/2006/main" xmlns:w14="http://schemas.microsoft.com/office/word/2010/wordml" xmlns:w15="http://schemas.microsoft.com/office/word/2012/wordml" xmlns:w16cex="http://schemas.microsoft.com/office/word/2018/wordml/cex" xmlns:w16cid="http://schemas.microsoft.com/office/word/2016/wordml/cid" xmlns:w16="http://schemas.microsoft.com/office/word/2018/wordml" xmlns:w16sdtdh="http://schemas.microsoft.com/office/word/2020/wordml/sdtdatahash" xmlns:w16se="http://schemas.microsoft.com/office/word/2015/wordml/symex" xmlns:wpg="http://schemas.microsoft.com/office/word/2010/wordprocessingGroup" xmlns:wpi="http://schemas.microsoft.com/office/word/2010/wordprocessingInk" xmlns:wne="http://schemas.microsoft.com/office/word/2006/wordml" xmlns:wps="http://schemas.microsoft.com/office/word/2010/wordprocessingShape" mc:Ignorable="w14 w15 w16se w16cid w16 w16cex w16sdtdh wp14">
+<w:ftr xmlns:wpc="http://schemas.microsoft.com/office/word/2010/wordprocessingCanvas" xmlns:cx="http://schemas.microsoft.com/office/drawing/2014/chartex" xmlns:cx1="http://schemas.microsoft.com/office/drawing/2015/9/8/chartex" xmlns:cx2="http://schemas.microsoft.com/office/drawing/2015/10/21/chartex" xmlns:cx3="http://schemas.microsoft.com/office/drawing/2016/5/9/chartex" xmlns:cx4="http://schemas.microsoft.com/office/drawing/2016/5/10/chartex" xmlns:cx5="http://schemas.microsoft.com/office/drawing/2016/5/11/chartex" xmlns:cx6="http://schemas.microsoft.com/office/drawing/2016/5/12/chartex" xmlns:cx7="http://schemas.microsoft.com/office/drawing/2016/5/13/chartex" xmlns:cx8="http://schemas.microsoft.com/office/drawing/2016/5/14/chartex" xmlns:mc="http://schemas.openxmlformats.org/markup-compatibility/2006" xmlns:aink="http://schemas.microsoft.com/office/drawing/2016/ink" xmlns:am3d="http://schemas.microsoft.com/office/drawing/2017/model3d" xmlns:o="urn:schemas-microsoft-com:office:office" xmlns:oel="http://schemas.microsoft.com/office/2019/extlst" xmlns:r="http://schemas.openxmlformats.org/officeDocument/2006/relationships" xmlns:m="http://schemas.openxmlformats.org/officeDocument/2006/math" xmlns:v="urn:schemas-microsoft-com:vml" xmlns:wp14="http://schemas.microsoft.com/office/word/2010/wordprocessingDrawing" xmlns:wp="http://schemas.openxmlformats.org/drawingml/2006/wordprocessingDrawing" xmlns:w10="urn:schemas-microsoft-com:office:word" xmlns:w="http://schemas.openxmlformats.org/wordprocessingml/2006/main" xmlns:w14="http://schemas.microsoft.com/office/word/2010/wordml" xmlns:w15="http://schemas.microsoft.com/office/word/2012/wordml" xmlns:w16cex="http://schemas.microsoft.com/office/word/2018/wordml/cex" xmlns:w16cid="http://schemas.microsoft.com/office/word/2016/wordml/cid" xmlns:w16="http://schemas.microsoft.com/office/word/2018/wordml" xmlns:w16du="http://schemas.microsoft.com/office/word/2023/wordml/word16du" xmlns:w16sdtdh="http://schemas.microsoft.com/office/word/2020/wordml/sdtdatahash" xmlns:w16se="http://schemas.microsoft.com/office/word/2015/wordml/symex" xmlns:wpg="http://schemas.microsoft.com/office/word/2010/wordprocessingGroup" xmlns:wpi="http://schemas.microsoft.com/office/word/2010/wordprocessingInk" xmlns:wne="http://schemas.microsoft.com/office/word/2006/wordml" xmlns:wps="http://schemas.microsoft.com/office/word/2010/wordprocessingShape" mc:Ignorable="w14 w15 w16se w16cid w16 w16cex w16sdtdh wp14">
   <w:p>
     <w:pPr>
       <w:pStyle w:val="Footer"/>
@@ -5179,7 +5188,7 @@
 </file>
 
 <file path=word/footer2.xml><?xml version="1.0" encoding="utf-8"?>
-<w:ftr xmlns:wpc="http://schemas.microsoft.com/office/word/2010/wordprocessingCanvas" xmlns:cx="http://schemas.microsoft.com/office/drawing/2014/chartex" xmlns:cx1="http://schemas.microsoft.com/office/drawing/2015/9/8/chartex" xmlns:cx2="http://schemas.microsoft.com/office/drawing/2015/10/21/chartex" xmlns:cx3="http://schemas.microsoft.com/office/drawing/2016/5/9/chartex" xmlns:cx4="http://schemas.microsoft.com/office/drawing/2016/5/10/chartex" xmlns:cx5="http://schemas.microsoft.com/office/drawing/2016/5/11/chartex" xmlns:cx6="http://schemas.microsoft.com/office/drawing/2016/5/12/chartex" xmlns:cx7="http://schemas.microsoft.com/office/drawing/2016/5/13/chartex" xmlns:cx8="http://schemas.microsoft.com/office/drawing/2016/5/14/chartex" xmlns:mc="http://schemas.openxmlformats.org/markup-compatibility/2006" xmlns:aink="http://schemas.microsoft.com/office/drawing/2016/ink" xmlns:am3d="http://schemas.microsoft.com/office/drawing/2017/model3d" xmlns:o="urn:schemas-microsoft-com:office:office" xmlns:oel="http://schemas.microsoft.com/office/2019/extlst" xmlns:r="http://schemas.openxmlformats.org/officeDocument/2006/relationships" xmlns:m="http://schemas.openxmlformats.org/officeDocument/2006/math" xmlns:v="urn:schemas-microsoft-com:vml" xmlns:wp14="http://schemas.microsoft.com/office/word/2010/wordprocessingDrawing" xmlns:wp="http://schemas.openxmlformats.org/drawingml/2006/wordprocessingDrawing" xmlns:w10="urn:schemas-microsoft-com:office:word" xmlns:w="http://schemas.openxmlformats.org/wordprocessingml/2006/main" xmlns:w14="http://schemas.microsoft.com/office/word/2010/wordml" xmlns:w15="http://schemas.microsoft.com/office/word/2012/wordml" xmlns:w16cex="http://schemas.microsoft.com/office/word/2018/wordml/cex" xmlns:w16cid="http://schemas.microsoft.com/office/word/2016/wordml/cid" xmlns:w16="http://schemas.microsoft.com/office/word/2018/wordml" xmlns:w16sdtdh="http://schemas.microsoft.com/office/word/2020/wordml/sdtdatahash" xmlns:w16se="http://schemas.microsoft.com/office/word/2015/wordml/symex" xmlns:wpg="http://schemas.microsoft.com/office/word/2010/wordprocessingGroup" xmlns:wpi="http://schemas.microsoft.com/office/word/2010/wordprocessingInk" xmlns:wne="http://schemas.microsoft.com/office/word/2006/wordml" xmlns:wps="http://schemas.microsoft.com/office/word/2010/wordprocessingShape" mc:Ignorable="w14 w15 w16se w16cid w16 w16cex w16sdtdh wp14">
+<w:ftr xmlns:wpc="http://schemas.microsoft.com/office/word/2010/wordprocessingCanvas" xmlns:cx="http://schemas.microsoft.com/office/drawing/2014/chartex" xmlns:cx1="http://schemas.microsoft.com/office/drawing/2015/9/8/chartex" xmlns:cx2="http://schemas.microsoft.com/office/drawing/2015/10/21/chartex" xmlns:cx3="http://schemas.microsoft.com/office/drawing/2016/5/9/chartex" xmlns:cx4="http://schemas.microsoft.com/office/drawing/2016/5/10/chartex" xmlns:cx5="http://schemas.microsoft.com/office/drawing/2016/5/11/chartex" xmlns:cx6="http://schemas.microsoft.com/office/drawing/2016/5/12/chartex" xmlns:cx7="http://schemas.microsoft.com/office/drawing/2016/5/13/chartex" xmlns:cx8="http://schemas.microsoft.com/office/drawing/2016/5/14/chartex" xmlns:mc="http://schemas.openxmlformats.org/markup-compatibility/2006" xmlns:aink="http://schemas.microsoft.com/office/drawing/2016/ink" xmlns:am3d="http://schemas.microsoft.com/office/drawing/2017/model3d" xmlns:o="urn:schemas-microsoft-com:office:office" xmlns:oel="http://schemas.microsoft.com/office/2019/extlst" xmlns:r="http://schemas.openxmlformats.org/officeDocument/2006/relationships" xmlns:m="http://schemas.openxmlformats.org/officeDocument/2006/math" xmlns:v="urn:schemas-microsoft-com:vml" xmlns:wp14="http://schemas.microsoft.com/office/word/2010/wordprocessingDrawing" xmlns:wp="http://schemas.openxmlformats.org/drawingml/2006/wordprocessingDrawing" xmlns:w10="urn:schemas-microsoft-com:office:word" xmlns:w="http://schemas.openxmlformats.org/wordprocessingml/2006/main" xmlns:w14="http://schemas.microsoft.com/office/word/2010/wordml" xmlns:w15="http://schemas.microsoft.com/office/word/2012/wordml" xmlns:w16cex="http://schemas.microsoft.com/office/word/2018/wordml/cex" xmlns:w16cid="http://schemas.microsoft.com/office/word/2016/wordml/cid" xmlns:w16="http://schemas.microsoft.com/office/word/2018/wordml" xmlns:w16du="http://schemas.microsoft.com/office/word/2023/wordml/word16du" xmlns:w16sdtdh="http://schemas.microsoft.com/office/word/2020/wordml/sdtdatahash" xmlns:w16se="http://schemas.microsoft.com/office/word/2015/wordml/symex" xmlns:wpg="http://schemas.microsoft.com/office/word/2010/wordprocessingGroup" xmlns:wpi="http://schemas.microsoft.com/office/word/2010/wordprocessingInk" xmlns:wne="http://schemas.microsoft.com/office/word/2006/wordml" xmlns:wps="http://schemas.microsoft.com/office/word/2010/wordprocessingShape" mc:Ignorable="w14 w15 w16se w16cid w16 w16cex w16sdtdh wp14">
   <w:p>
     <w:pPr>
       <w:pStyle w:val="Footer"/>
@@ -5590,7 +5599,7 @@
 </file>
 
 <file path=word/footer3.xml><?xml version="1.0" encoding="utf-8"?>
-<w:ftr xmlns:wpc="http://schemas.microsoft.com/office/word/2010/wordprocessingCanvas" xmlns:cx="http://schemas.microsoft.com/office/drawing/2014/chartex" xmlns:cx1="http://schemas.microsoft.com/office/drawing/2015/9/8/chartex" xmlns:cx2="http://schemas.microsoft.com/office/drawing/2015/10/21/chartex" xmlns:cx3="http://schemas.microsoft.com/office/drawing/2016/5/9/chartex" xmlns:cx4="http://schemas.microsoft.com/office/drawing/2016/5/10/chartex" xmlns:cx5="http://schemas.microsoft.com/office/drawing/2016/5/11/chartex" xmlns:cx6="http://schemas.microsoft.com/office/drawing/2016/5/12/chartex" xmlns:cx7="http://schemas.microsoft.com/office/drawing/2016/5/13/chartex" xmlns:cx8="http://schemas.microsoft.com/office/drawing/2016/5/14/chartex" xmlns:mc="http://schemas.openxmlformats.org/markup-compatibility/2006" xmlns:aink="http://schemas.microsoft.com/office/drawing/2016/ink" xmlns:am3d="http://schemas.microsoft.com/office/drawing/2017/model3d" xmlns:o="urn:schemas-microsoft-com:office:office" xmlns:oel="http://schemas.microsoft.com/office/2019/extlst" xmlns:r="http://schemas.openxmlformats.org/officeDocument/2006/relationships" xmlns:m="http://schemas.openxmlformats.org/officeDocument/2006/math" xmlns:v="urn:schemas-microsoft-com:vml" xmlns:wp14="http://schemas.microsoft.com/office/word/2010/wordprocessingDrawing" xmlns:wp="http://schemas.openxmlformats.org/drawingml/2006/wordprocessingDrawing" xmlns:w10="urn:schemas-microsoft-com:office:word" xmlns:w="http://schemas.openxmlformats.org/wordprocessingml/2006/main" xmlns:w14="http://schemas.microsoft.com/office/word/2010/wordml" xmlns:w15="http://schemas.microsoft.com/office/word/2012/wordml" xmlns:w16cex="http://schemas.microsoft.com/office/word/2018/wordml/cex" xmlns:w16cid="http://schemas.microsoft.com/office/word/2016/wordml/cid" xmlns:w16="http://schemas.microsoft.com/office/word/2018/wordml" xmlns:w16sdtdh="http://schemas.microsoft.com/office/word/2020/wordml/sdtdatahash" xmlns:w16se="http://schemas.microsoft.com/office/word/2015/wordml/symex" xmlns:wpg="http://schemas.microsoft.com/office/word/2010/wordprocessingGroup" xmlns:wpi="http://schemas.microsoft.com/office/word/2010/wordprocessingInk" xmlns:wne="http://schemas.microsoft.com/office/word/2006/wordml" xmlns:wps="http://schemas.microsoft.com/office/word/2010/wordprocessingShape" mc:Ignorable="w14 w15 w16se w16cid w16 w16cex w16sdtdh wp14">
+<w:ftr xmlns:wpc="http://schemas.microsoft.com/office/word/2010/wordprocessingCanvas" xmlns:cx="http://schemas.microsoft.com/office/drawing/2014/chartex" xmlns:cx1="http://schemas.microsoft.com/office/drawing/2015/9/8/chartex" xmlns:cx2="http://schemas.microsoft.com/office/drawing/2015/10/21/chartex" xmlns:cx3="http://schemas.microsoft.com/office/drawing/2016/5/9/chartex" xmlns:cx4="http://schemas.microsoft.com/office/drawing/2016/5/10/chartex" xmlns:cx5="http://schemas.microsoft.com/office/drawing/2016/5/11/chartex" xmlns:cx6="http://schemas.microsoft.com/office/drawing/2016/5/12/chartex" xmlns:cx7="http://schemas.microsoft.com/office/drawing/2016/5/13/chartex" xmlns:cx8="http://schemas.microsoft.com/office/drawing/2016/5/14/chartex" xmlns:mc="http://schemas.openxmlformats.org/markup-compatibility/2006" xmlns:aink="http://schemas.microsoft.com/office/drawing/2016/ink" xmlns:am3d="http://schemas.microsoft.com/office/drawing/2017/model3d" xmlns:o="urn:schemas-microsoft-com:office:office" xmlns:oel="http://schemas.microsoft.com/office/2019/extlst" xmlns:r="http://schemas.openxmlformats.org/officeDocument/2006/relationships" xmlns:m="http://schemas.openxmlformats.org/officeDocument/2006/math" xmlns:v="urn:schemas-microsoft-com:vml" xmlns:wp14="http://schemas.microsoft.com/office/word/2010/wordprocessingDrawing" xmlns:wp="http://schemas.openxmlformats.org/drawingml/2006/wordprocessingDrawing" xmlns:w10="urn:schemas-microsoft-com:office:word" xmlns:w="http://schemas.openxmlformats.org/wordprocessingml/2006/main" xmlns:w14="http://schemas.microsoft.com/office/word/2010/wordml" xmlns:w15="http://schemas.microsoft.com/office/word/2012/wordml" xmlns:w16cex="http://schemas.microsoft.com/office/word/2018/wordml/cex" xmlns:w16cid="http://schemas.microsoft.com/office/word/2016/wordml/cid" xmlns:w16="http://schemas.microsoft.com/office/word/2018/wordml" xmlns:w16du="http://schemas.microsoft.com/office/word/2023/wordml/word16du" xmlns:w16sdtdh="http://schemas.microsoft.com/office/word/2020/wordml/sdtdatahash" xmlns:w16se="http://schemas.microsoft.com/office/word/2015/wordml/symex" xmlns:wpg="http://schemas.microsoft.com/office/word/2010/wordprocessingGroup" xmlns:wpi="http://schemas.microsoft.com/office/word/2010/wordprocessingInk" xmlns:wne="http://schemas.microsoft.com/office/word/2006/wordml" xmlns:wps="http://schemas.microsoft.com/office/word/2010/wordprocessingShape" mc:Ignorable="w14 w15 w16se w16cid w16 w16cex w16sdtdh wp14">
   <w:p>
     <w:pPr>
       <w:pStyle w:val="Footer"/>
@@ -5600,7 +5609,7 @@
 </file>
 
 <file path=word/footnotes.xml><?xml version="1.0" encoding="utf-8"?>
-<w:footnotes xmlns:wpc="http://schemas.microsoft.com/office/word/2010/wordprocessingCanvas" xmlns:cx="http://schemas.microsoft.com/office/drawing/2014/chartex" xmlns:cx1="http://schemas.microsoft.com/office/drawing/2015/9/8/chartex" xmlns:cx2="http://schemas.microsoft.com/office/drawing/2015/10/21/chartex" xmlns:cx3="http://schemas.microsoft.com/office/drawing/2016/5/9/chartex" xmlns:cx4="http://schemas.microsoft.com/office/drawing/2016/5/10/chartex" xmlns:cx5="http://schemas.microsoft.com/office/drawing/2016/5/11/chartex" xmlns:cx6="http://schemas.microsoft.com/office/drawing/2016/5/12/chartex" xmlns:cx7="http://schemas.microsoft.com/office/drawing/2016/5/13/chartex" xmlns:cx8="http://schemas.microsoft.com/office/drawing/2016/5/14/chartex" xmlns:mc="http://schemas.openxmlformats.org/markup-compatibility/2006" xmlns:aink="http://schemas.microsoft.com/office/drawing/2016/ink" xmlns:am3d="http://schemas.microsoft.com/office/drawing/2017/model3d" xmlns:o="urn:schemas-microsoft-com:office:office" xmlns:oel="http://schemas.microsoft.com/office/2019/extlst" xmlns:r="http://schemas.openxmlformats.org/officeDocument/2006/relationships" xmlns:m="http://schemas.openxmlformats.org/officeDocument/2006/math" xmlns:v="urn:schemas-microsoft-com:vml" xmlns:wp14="http://schemas.microsoft.com/office/word/2010/wordprocessingDrawing" xmlns:wp="http://schemas.openxmlformats.org/drawingml/2006/wordprocessingDrawing" xmlns:w10="urn:schemas-microsoft-com:office:word" xmlns:w="http://schemas.openxmlformats.org/wordprocessingml/2006/main" xmlns:w14="http://schemas.microsoft.com/office/word/2010/wordml" xmlns:w15="http://schemas.microsoft.com/office/word/2012/wordml" xmlns:w16cex="http://schemas.microsoft.com/office/word/2018/wordml/cex" xmlns:w16cid="http://schemas.microsoft.com/office/word/2016/wordml/cid" xmlns:w16="http://schemas.microsoft.com/office/word/2018/wordml" xmlns:w16sdtdh="http://schemas.microsoft.com/office/word/2020/wordml/sdtdatahash" xmlns:w16se="http://schemas.microsoft.com/office/word/2015/wordml/symex" xmlns:wpg="http://schemas.microsoft.com/office/word/2010/wordprocessingGroup" xmlns:wpi="http://schemas.microsoft.com/office/word/2010/wordprocessingInk" xmlns:wne="http://schemas.microsoft.com/office/word/2006/wordml" xmlns:wps="http://schemas.microsoft.com/office/word/2010/wordprocessingShape" mc:Ignorable="w14 w15 w16se w16cid w16 w16cex w16sdtdh wp14">
+<w:footnotes xmlns:wpc="http://schemas.microsoft.com/office/word/2010/wordprocessingCanvas" xmlns:cx="http://schemas.microsoft.com/office/drawing/2014/chartex" xmlns:cx1="http://schemas.microsoft.com/office/drawing/2015/9/8/chartex" xmlns:cx2="http://schemas.microsoft.com/office/drawing/2015/10/21/chartex" xmlns:cx3="http://schemas.microsoft.com/office/drawing/2016/5/9/chartex" xmlns:cx4="http://schemas.microsoft.com/office/drawing/2016/5/10/chartex" xmlns:cx5="http://schemas.microsoft.com/office/drawing/2016/5/11/chartex" xmlns:cx6="http://schemas.microsoft.com/office/drawing/2016/5/12/chartex" xmlns:cx7="http://schemas.microsoft.com/office/drawing/2016/5/13/chartex" xmlns:cx8="http://schemas.microsoft.com/office/drawing/2016/5/14/chartex" xmlns:mc="http://schemas.openxmlformats.org/markup-compatibility/2006" xmlns:aink="http://schemas.microsoft.com/office/drawing/2016/ink" xmlns:am3d="http://schemas.microsoft.com/office/drawing/2017/model3d" xmlns:o="urn:schemas-microsoft-com:office:office" xmlns:oel="http://schemas.microsoft.com/office/2019/extlst" xmlns:r="http://schemas.openxmlformats.org/officeDocument/2006/relationships" xmlns:m="http://schemas.openxmlformats.org/officeDocument/2006/math" xmlns:v="urn:schemas-microsoft-com:vml" xmlns:wp14="http://schemas.microsoft.com/office/word/2010/wordprocessingDrawing" xmlns:wp="http://schemas.openxmlformats.org/drawingml/2006/wordprocessingDrawing" xmlns:w10="urn:schemas-microsoft-com:office:word" xmlns:w="http://schemas.openxmlformats.org/wordprocessingml/2006/main" xmlns:w14="http://schemas.microsoft.com/office/word/2010/wordml" xmlns:w15="http://schemas.microsoft.com/office/word/2012/wordml" xmlns:w16cex="http://schemas.microsoft.com/office/word/2018/wordml/cex" xmlns:w16cid="http://schemas.microsoft.com/office/word/2016/wordml/cid" xmlns:w16="http://schemas.microsoft.com/office/word/2018/wordml" xmlns:w16du="http://schemas.microsoft.com/office/word/2023/wordml/word16du" xmlns:w16sdtdh="http://schemas.microsoft.com/office/word/2020/wordml/sdtdatahash" xmlns:w16se="http://schemas.microsoft.com/office/word/2015/wordml/symex" xmlns:wpg="http://schemas.microsoft.com/office/word/2010/wordprocessingGroup" xmlns:wpi="http://schemas.microsoft.com/office/word/2010/wordprocessingInk" xmlns:wne="http://schemas.microsoft.com/office/word/2006/wordml" xmlns:wps="http://schemas.microsoft.com/office/word/2010/wordprocessingShape" mc:Ignorable="w14 w15 w16se w16cid w16 w16cex w16sdtdh wp14">
   <w:footnote w:type="separator" w:id="-1">
     <w:p>
       <w:r>
@@ -5619,7 +5628,7 @@
 </file>
 
 <file path=word/header1.xml><?xml version="1.0" encoding="utf-8"?>
-<w:hdr xmlns:wpc="http://schemas.microsoft.com/office/word/2010/wordprocessingCanvas" xmlns:cx="http://schemas.microsoft.com/office/drawing/2014/chartex" xmlns:cx1="http://schemas.microsoft.com/office/drawing/2015/9/8/chartex" xmlns:cx2="http://schemas.microsoft.com/office/drawing/2015/10/21/chartex" xmlns:cx3="http://schemas.microsoft.com/office/drawing/2016/5/9/chartex" xmlns:cx4="http://schemas.microsoft.com/office/drawing/2016/5/10/chartex" xmlns:cx5="http://schemas.microsoft.com/office/drawing/2016/5/11/chartex" xmlns:cx6="http://schemas.microsoft.com/office/drawing/2016/5/12/chartex" xmlns:cx7="http://schemas.microsoft.com/office/drawing/2016/5/13/chartex" xmlns:cx8="http://schemas.microsoft.com/office/drawing/2016/5/14/chartex" xmlns:mc="http://schemas.openxmlformats.org/markup-compatibility/2006" xmlns:aink="http://schemas.microsoft.com/office/drawing/2016/ink" xmlns:am3d="http://schemas.microsoft.com/office/drawing/2017/model3d" xmlns:o="urn:schemas-microsoft-com:office:office" xmlns:oel="http://schemas.microsoft.com/office/2019/extlst" xmlns:r="http://schemas.openxmlformats.org/officeDocument/2006/relationships" xmlns:m="http://schemas.openxmlformats.org/officeDocument/2006/math" xmlns:v="urn:schemas-microsoft-com:vml" xmlns:wp14="http://schemas.microsoft.com/office/word/2010/wordprocessingDrawing" xmlns:wp="http://schemas.openxmlformats.org/drawingml/2006/wordprocessingDrawing" xmlns:w10="urn:schemas-microsoft-com:office:word" xmlns:w="http://schemas.openxmlformats.org/wordprocessingml/2006/main" xmlns:w14="http://schemas.microsoft.com/office/word/2010/wordml" xmlns:w15="http://schemas.microsoft.com/office/word/2012/wordml" xmlns:w16cex="http://schemas.microsoft.com/office/word/2018/wordml/cex" xmlns:w16cid="http://schemas.microsoft.com/office/word/2016/wordml/cid" xmlns:w16="http://schemas.microsoft.com/office/word/2018/wordml" xmlns:w16sdtdh="http://schemas.microsoft.com/office/word/2020/wordml/sdtdatahash" xmlns:w16se="http://schemas.microsoft.com/office/word/2015/wordml/symex" xmlns:wpg="http://schemas.microsoft.com/office/word/2010/wordprocessingGroup" xmlns:wpi="http://schemas.microsoft.com/office/word/2010/wordprocessingInk" xmlns:wne="http://schemas.microsoft.com/office/word/2006/wordml" xmlns:wps="http://schemas.microsoft.com/office/word/2010/wordprocessingShape" mc:Ignorable="w14 w15 w16se w16cid w16 w16cex w16sdtdh wp14">
+<w:hdr xmlns:wpc="http://schemas.microsoft.com/office/word/2010/wordprocessingCanvas" xmlns:cx="http://schemas.microsoft.com/office/drawing/2014/chartex" xmlns:cx1="http://schemas.microsoft.com/office/drawing/2015/9/8/chartex" xmlns:cx2="http://schemas.microsoft.com/office/drawing/2015/10/21/chartex" xmlns:cx3="http://schemas.microsoft.com/office/drawing/2016/5/9/chartex" xmlns:cx4="http://schemas.microsoft.com/office/drawing/2016/5/10/chartex" xmlns:cx5="http://schemas.microsoft.com/office/drawing/2016/5/11/chartex" xmlns:cx6="http://schemas.microsoft.com/office/drawing/2016/5/12/chartex" xmlns:cx7="http://schemas.microsoft.com/office/drawing/2016/5/13/chartex" xmlns:cx8="http://schemas.microsoft.com/office/drawing/2016/5/14/chartex" xmlns:mc="http://schemas.openxmlformats.org/markup-compatibility/2006" xmlns:aink="http://schemas.microsoft.com/office/drawing/2016/ink" xmlns:am3d="http://schemas.microsoft.com/office/drawing/2017/model3d" xmlns:o="urn:schemas-microsoft-com:office:office" xmlns:oel="http://schemas.microsoft.com/office/2019/extlst" xmlns:r="http://schemas.openxmlformats.org/officeDocument/2006/relationships" xmlns:m="http://schemas.openxmlformats.org/officeDocument/2006/math" xmlns:v="urn:schemas-microsoft-com:vml" xmlns:wp14="http://schemas.microsoft.com/office/word/2010/wordprocessingDrawing" xmlns:wp="http://schemas.openxmlformats.org/drawingml/2006/wordprocessingDrawing" xmlns:w10="urn:schemas-microsoft-com:office:word" xmlns:w="http://schemas.openxmlformats.org/wordprocessingml/2006/main" xmlns:w14="http://schemas.microsoft.com/office/word/2010/wordml" xmlns:w15="http://schemas.microsoft.com/office/word/2012/wordml" xmlns:w16cex="http://schemas.microsoft.com/office/word/2018/wordml/cex" xmlns:w16cid="http://schemas.microsoft.com/office/word/2016/wordml/cid" xmlns:w16="http://schemas.microsoft.com/office/word/2018/wordml" xmlns:w16du="http://schemas.microsoft.com/office/word/2023/wordml/word16du" xmlns:w16sdtdh="http://schemas.microsoft.com/office/word/2020/wordml/sdtdatahash" xmlns:w16se="http://schemas.microsoft.com/office/word/2015/wordml/symex" xmlns:wpg="http://schemas.microsoft.com/office/word/2010/wordprocessingGroup" xmlns:wpi="http://schemas.microsoft.com/office/word/2010/wordprocessingInk" xmlns:wne="http://schemas.microsoft.com/office/word/2006/wordml" xmlns:wps="http://schemas.microsoft.com/office/word/2010/wordprocessingShape" mc:Ignorable="w14 w15 w16se w16cid w16 w16cex w16sdtdh wp14">
   <w:p>
     <w:pPr>
       <w:pStyle w:val="Header"/>
@@ -5629,7 +5638,7 @@
 </file>
 
 <file path=word/header2.xml><?xml version="1.0" encoding="utf-8"?>
-<w:hdr xmlns:wpc="http://schemas.microsoft.com/office/word/2010/wordprocessingCanvas" xmlns:cx="http://schemas.microsoft.com/office/drawing/2014/chartex" xmlns:cx1="http://schemas.microsoft.com/office/drawing/2015/9/8/chartex" xmlns:cx2="http://schemas.microsoft.com/office/drawing/2015/10/21/chartex" xmlns:cx3="http://schemas.microsoft.com/office/drawing/2016/5/9/chartex" xmlns:cx4="http://schemas.microsoft.com/office/drawing/2016/5/10/chartex" xmlns:cx5="http://schemas.microsoft.com/office/drawing/2016/5/11/chartex" xmlns:cx6="http://schemas.microsoft.com/office/drawing/2016/5/12/chartex" xmlns:cx7="http://schemas.microsoft.com/office/drawing/2016/5/13/chartex" xmlns:cx8="http://schemas.microsoft.com/office/drawing/2016/5/14/chartex" xmlns:mc="http://schemas.openxmlformats.org/markup-compatibility/2006" xmlns:aink="http://schemas.microsoft.com/office/drawing/2016/ink" xmlns:am3d="http://schemas.microsoft.com/office/drawing/2017/model3d" xmlns:o="urn:schemas-microsoft-com:office:office" xmlns:oel="http://schemas.microsoft.com/office/2019/extlst" xmlns:r="http://schemas.openxmlformats.org/officeDocument/2006/relationships" xmlns:m="http://schemas.openxmlformats.org/officeDocument/2006/math" xmlns:v="urn:schemas-microsoft-com:vml" xmlns:wp14="http://schemas.microsoft.com/office/word/2010/wordprocessingDrawing" xmlns:wp="http://schemas.openxmlformats.org/drawingml/2006/wordprocessingDrawing" xmlns:w10="urn:schemas-microsoft-com:office:word" xmlns:w="http://schemas.openxmlformats.org/wordprocessingml/2006/main" xmlns:w14="http://schemas.microsoft.com/office/word/2010/wordml" xmlns:w15="http://schemas.microsoft.com/office/word/2012/wordml" xmlns:w16cex="http://schemas.microsoft.com/office/word/2018/wordml/cex" xmlns:w16cid="http://schemas.microsoft.com/office/word/2016/wordml/cid" xmlns:w16="http://schemas.microsoft.com/office/word/2018/wordml" xmlns:w16sdtdh="http://schemas.microsoft.com/office/word/2020/wordml/sdtdatahash" xmlns:w16se="http://schemas.microsoft.com/office/word/2015/wordml/symex" xmlns:wpg="http://schemas.microsoft.com/office/word/2010/wordprocessingGroup" xmlns:wpi="http://schemas.microsoft.com/office/word/2010/wordprocessingInk" xmlns:wne="http://schemas.microsoft.com/office/word/2006/wordml" xmlns:wps="http://schemas.microsoft.com/office/word/2010/wordprocessingShape" mc:Ignorable="w14 w15 w16se w16cid w16 w16cex w16sdtdh wp14">
+<w:hdr xmlns:wpc="http://schemas.microsoft.com/office/word/2010/wordprocessingCanvas" xmlns:cx="http://schemas.microsoft.com/office/drawing/2014/chartex" xmlns:cx1="http://schemas.microsoft.com/office/drawing/2015/9/8/chartex" xmlns:cx2="http://schemas.microsoft.com/office/drawing/2015/10/21/chartex" xmlns:cx3="http://schemas.microsoft.com/office/drawing/2016/5/9/chartex" xmlns:cx4="http://schemas.microsoft.com/office/drawing/2016/5/10/chartex" xmlns:cx5="http://schemas.microsoft.com/office/drawing/2016/5/11/chartex" xmlns:cx6="http://schemas.microsoft.com/office/drawing/2016/5/12/chartex" xmlns:cx7="http://schemas.microsoft.com/office/drawing/2016/5/13/chartex" xmlns:cx8="http://schemas.microsoft.com/office/drawing/2016/5/14/chartex" xmlns:mc="http://schemas.openxmlformats.org/markup-compatibility/2006" xmlns:aink="http://schemas.microsoft.com/office/drawing/2016/ink" xmlns:am3d="http://schemas.microsoft.com/office/drawing/2017/model3d" xmlns:o="urn:schemas-microsoft-com:office:office" xmlns:oel="http://schemas.microsoft.com/office/2019/extlst" xmlns:r="http://schemas.openxmlformats.org/officeDocument/2006/relationships" xmlns:m="http://schemas.openxmlformats.org/officeDocument/2006/math" xmlns:v="urn:schemas-microsoft-com:vml" xmlns:wp14="http://schemas.microsoft.com/office/word/2010/wordprocessingDrawing" xmlns:wp="http://schemas.openxmlformats.org/drawingml/2006/wordprocessingDrawing" xmlns:w10="urn:schemas-microsoft-com:office:word" xmlns:w="http://schemas.openxmlformats.org/wordprocessingml/2006/main" xmlns:w14="http://schemas.microsoft.com/office/word/2010/wordml" xmlns:w15="http://schemas.microsoft.com/office/word/2012/wordml" xmlns:w16cex="http://schemas.microsoft.com/office/word/2018/wordml/cex" xmlns:w16cid="http://schemas.microsoft.com/office/word/2016/wordml/cid" xmlns:w16="http://schemas.microsoft.com/office/word/2018/wordml" xmlns:w16du="http://schemas.microsoft.com/office/word/2023/wordml/word16du" xmlns:w16sdtdh="http://schemas.microsoft.com/office/word/2020/wordml/sdtdatahash" xmlns:w16se="http://schemas.microsoft.com/office/word/2015/wordml/symex" xmlns:wpg="http://schemas.microsoft.com/office/word/2010/wordprocessingGroup" xmlns:wpi="http://schemas.microsoft.com/office/word/2010/wordprocessingInk" xmlns:wne="http://schemas.microsoft.com/office/word/2006/wordml" xmlns:wps="http://schemas.microsoft.com/office/word/2010/wordprocessingShape" mc:Ignorable="w14 w15 w16se w16cid w16 w16cex w16sdtdh wp14">
   <w:tbl>
     <w:tblPr>
       <w:tblStyle w:val="TableGrid"/>
@@ -5801,7 +5810,7 @@
 </file>
 
 <file path=word/header3.xml><?xml version="1.0" encoding="utf-8"?>
-<w:hdr xmlns:wpc="http://schemas.microsoft.com/office/word/2010/wordprocessingCanvas" xmlns:cx="http://schemas.microsoft.com/office/drawing/2014/chartex" xmlns:cx1="http://schemas.microsoft.com/office/drawing/2015/9/8/chartex" xmlns:cx2="http://schemas.microsoft.com/office/drawing/2015/10/21/chartex" xmlns:cx3="http://schemas.microsoft.com/office/drawing/2016/5/9/chartex" xmlns:cx4="http://schemas.microsoft.com/office/drawing/2016/5/10/chartex" xmlns:cx5="http://schemas.microsoft.com/office/drawing/2016/5/11/chartex" xmlns:cx6="http://schemas.microsoft.com/office/drawing/2016/5/12/chartex" xmlns:cx7="http://schemas.microsoft.com/office/drawing/2016/5/13/chartex" xmlns:cx8="http://schemas.microsoft.com/office/drawing/2016/5/14/chartex" xmlns:mc="http://schemas.openxmlformats.org/markup-compatibility/2006" xmlns:aink="http://schemas.microsoft.com/office/drawing/2016/ink" xmlns:am3d="http://schemas.microsoft.com/office/drawing/2017/model3d" xmlns:o="urn:schemas-microsoft-com:office:office" xmlns:oel="http://schemas.microsoft.com/office/2019/extlst" xmlns:r="http://schemas.openxmlformats.org/officeDocument/2006/relationships" xmlns:m="http://schemas.openxmlformats.org/officeDocument/2006/math" xmlns:v="urn:schemas-microsoft-com:vml" xmlns:wp14="http://schemas.microsoft.com/office/word/2010/wordprocessingDrawing" xmlns:wp="http://schemas.openxmlformats.org/drawingml/2006/wordprocessingDrawing" xmlns:w10="urn:schemas-microsoft-com:office:word" xmlns:w="http://schemas.openxmlformats.org/wordprocessingml/2006/main" xmlns:w14="http://schemas.microsoft.com/office/word/2010/wordml" xmlns:w15="http://schemas.microsoft.com/office/word/2012/wordml" xmlns:w16cex="http://schemas.microsoft.com/office/word/2018/wordml/cex" xmlns:w16cid="http://schemas.microsoft.com/office/word/2016/wordml/cid" xmlns:w16="http://schemas.microsoft.com/office/word/2018/wordml" xmlns:w16sdtdh="http://schemas.microsoft.com/office/word/2020/wordml/sdtdatahash" xmlns:w16se="http://schemas.microsoft.com/office/word/2015/wordml/symex" xmlns:wpg="http://schemas.microsoft.com/office/word/2010/wordprocessingGroup" xmlns:wpi="http://schemas.microsoft.com/office/word/2010/wordprocessingInk" xmlns:wne="http://schemas.microsoft.com/office/word/2006/wordml" xmlns:wps="http://schemas.microsoft.com/office/word/2010/wordprocessingShape" mc:Ignorable="w14 w15 w16se w16cid w16 w16cex w16sdtdh wp14">
+<w:hdr xmlns:wpc="http://schemas.microsoft.com/office/word/2010/wordprocessingCanvas" xmlns:cx="http://schemas.microsoft.com/office/drawing/2014/chartex" xmlns:cx1="http://schemas.microsoft.com/office/drawing/2015/9/8/chartex" xmlns:cx2="http://schemas.microsoft.com/office/drawing/2015/10/21/chartex" xmlns:cx3="http://schemas.microsoft.com/office/drawing/2016/5/9/chartex" xmlns:cx4="http://schemas.microsoft.com/office/drawing/2016/5/10/chartex" xmlns:cx5="http://schemas.microsoft.com/office/drawing/2016/5/11/chartex" xmlns:cx6="http://schemas.microsoft.com/office/drawing/2016/5/12/chartex" xmlns:cx7="http://schemas.microsoft.com/office/drawing/2016/5/13/chartex" xmlns:cx8="http://schemas.microsoft.com/office/drawing/2016/5/14/chartex" xmlns:mc="http://schemas.openxmlformats.org/markup-compatibility/2006" xmlns:aink="http://schemas.microsoft.com/office/drawing/2016/ink" xmlns:am3d="http://schemas.microsoft.com/office/drawing/2017/model3d" xmlns:o="urn:schemas-microsoft-com:office:office" xmlns:oel="http://schemas.microsoft.com/office/2019/extlst" xmlns:r="http://schemas.openxmlformats.org/officeDocument/2006/relationships" xmlns:m="http://schemas.openxmlformats.org/officeDocument/2006/math" xmlns:v="urn:schemas-microsoft-com:vml" xmlns:wp14="http://schemas.microsoft.com/office/word/2010/wordprocessingDrawing" xmlns:wp="http://schemas.openxmlformats.org/drawingml/2006/wordprocessingDrawing" xmlns:w10="urn:schemas-microsoft-com:office:word" xmlns:w="http://schemas.openxmlformats.org/wordprocessingml/2006/main" xmlns:w14="http://schemas.microsoft.com/office/word/2010/wordml" xmlns:w15="http://schemas.microsoft.com/office/word/2012/wordml" xmlns:w16cex="http://schemas.microsoft.com/office/word/2018/wordml/cex" xmlns:w16cid="http://schemas.microsoft.com/office/word/2016/wordml/cid" xmlns:w16="http://schemas.microsoft.com/office/word/2018/wordml" xmlns:w16du="http://schemas.microsoft.com/office/word/2023/wordml/word16du" xmlns:w16sdtdh="http://schemas.microsoft.com/office/word/2020/wordml/sdtdatahash" xmlns:w16se="http://schemas.microsoft.com/office/word/2015/wordml/symex" xmlns:wpg="http://schemas.microsoft.com/office/word/2010/wordprocessingGroup" xmlns:wpi="http://schemas.microsoft.com/office/word/2010/wordprocessingInk" xmlns:wne="http://schemas.microsoft.com/office/word/2006/wordml" xmlns:wps="http://schemas.microsoft.com/office/word/2010/wordprocessingShape" mc:Ignorable="w14 w15 w16se w16cid w16 w16cex w16sdtdh wp14">
   <w:p>
     <w:pPr>
       <w:pStyle w:val="Header"/>
@@ -5811,7 +5820,7 @@
 </file>
 
 <file path=word/numbering.xml><?xml version="1.0" encoding="utf-8"?>
-<w:numbering xmlns:wpc="http://schemas.microsoft.com/office/word/2010/wordprocessingCanvas" xmlns:cx="http://schemas.microsoft.com/office/drawing/2014/chartex" xmlns:cx1="http://schemas.microsoft.com/office/drawing/2015/9/8/chartex" xmlns:cx2="http://schemas.microsoft.com/office/drawing/2015/10/21/chartex" xmlns:cx3="http://schemas.microsoft.com/office/drawing/2016/5/9/chartex" xmlns:cx4="http://schemas.microsoft.com/office/drawing/2016/5/10/chartex" xmlns:cx5="http://schemas.microsoft.com/office/drawing/2016/5/11/chartex" xmlns:cx6="http://schemas.microsoft.com/office/drawing/2016/5/12/chartex" xmlns:cx7="http://schemas.microsoft.com/office/drawing/2016/5/13/chartex" xmlns:cx8="http://schemas.microsoft.com/office/drawing/2016/5/14/chartex" xmlns:mc="http://schemas.openxmlformats.org/markup-compatibility/2006" xmlns:aink="http://schemas.microsoft.com/office/drawing/2016/ink" xmlns:am3d="http://schemas.microsoft.com/office/drawing/2017/model3d" xmlns:o="urn:schemas-microsoft-com:office:office" xmlns:oel="http://schemas.microsoft.com/office/2019/extlst" xmlns:r="http://schemas.openxmlformats.org/officeDocument/2006/relationships" xmlns:m="http://schemas.openxmlformats.org/officeDocument/2006/math" xmlns:v="urn:schemas-microsoft-com:vml" xmlns:wp14="http://schemas.microsoft.com/office/word/2010/wordprocessingDrawing" xmlns:wp="http://schemas.openxmlformats.org/drawingml/2006/wordprocessingDrawing" xmlns:w10="urn:schemas-microsoft-com:office:word" xmlns:w="http://schemas.openxmlformats.org/wordprocessingml/2006/main" xmlns:w14="http://schemas.microsoft.com/office/word/2010/wordml" xmlns:w15="http://schemas.microsoft.com/office/word/2012/wordml" xmlns:w16cex="http://schemas.microsoft.com/office/word/2018/wordml/cex" xmlns:w16cid="http://schemas.microsoft.com/office/word/2016/wordml/cid" xmlns:w16="http://schemas.microsoft.com/office/word/2018/wordml" xmlns:w16sdtdh="http://schemas.microsoft.com/office/word/2020/wordml/sdtdatahash" xmlns:w16se="http://schemas.microsoft.com/office/word/2015/wordml/symex" xmlns:wpg="http://schemas.microsoft.com/office/word/2010/wordprocessingGroup" xmlns:wpi="http://schemas.microsoft.com/office/word/2010/wordprocessingInk" xmlns:wne="http://schemas.microsoft.com/office/word/2006/wordml" xmlns:wps="http://schemas.microsoft.com/office/word/2010/wordprocessingShape" mc:Ignorable="w14 w15 w16se w16cid w16 w16cex w16sdtdh wp14">
+<w:numbering xmlns:wpc="http://schemas.microsoft.com/office/word/2010/wordprocessingCanvas" xmlns:cx="http://schemas.microsoft.com/office/drawing/2014/chartex" xmlns:cx1="http://schemas.microsoft.com/office/drawing/2015/9/8/chartex" xmlns:cx2="http://schemas.microsoft.com/office/drawing/2015/10/21/chartex" xmlns:cx3="http://schemas.microsoft.com/office/drawing/2016/5/9/chartex" xmlns:cx4="http://schemas.microsoft.com/office/drawing/2016/5/10/chartex" xmlns:cx5="http://schemas.microsoft.com/office/drawing/2016/5/11/chartex" xmlns:cx6="http://schemas.microsoft.com/office/drawing/2016/5/12/chartex" xmlns:cx7="http://schemas.microsoft.com/office/drawing/2016/5/13/chartex" xmlns:cx8="http://schemas.microsoft.com/office/drawing/2016/5/14/chartex" xmlns:mc="http://schemas.openxmlformats.org/markup-compatibility/2006" xmlns:aink="http://schemas.microsoft.com/office/drawing/2016/ink" xmlns:am3d="http://schemas.microsoft.com/office/drawing/2017/model3d" xmlns:o="urn:schemas-microsoft-com:office:office" xmlns:oel="http://schemas.microsoft.com/office/2019/extlst" xmlns:r="http://schemas.openxmlformats.org/officeDocument/2006/relationships" xmlns:m="http://schemas.openxmlformats.org/officeDocument/2006/math" xmlns:v="urn:schemas-microsoft-com:vml" xmlns:wp14="http://schemas.microsoft.com/office/word/2010/wordprocessingDrawing" xmlns:wp="http://schemas.openxmlformats.org/drawingml/2006/wordprocessingDrawing" xmlns:w10="urn:schemas-microsoft-com:office:word" xmlns:w="http://schemas.openxmlformats.org/wordprocessingml/2006/main" xmlns:w14="http://schemas.microsoft.com/office/word/2010/wordml" xmlns:w15="http://schemas.microsoft.com/office/word/2012/wordml" xmlns:w16cex="http://schemas.microsoft.com/office/word/2018/wordml/cex" xmlns:w16cid="http://schemas.microsoft.com/office/word/2016/wordml/cid" xmlns:w16="http://schemas.microsoft.com/office/word/2018/wordml" xmlns:w16du="http://schemas.microsoft.com/office/word/2023/wordml/word16du" xmlns:w16sdtdh="http://schemas.microsoft.com/office/word/2020/wordml/sdtdatahash" xmlns:w16se="http://schemas.microsoft.com/office/word/2015/wordml/symex" xmlns:wpg="http://schemas.microsoft.com/office/word/2010/wordprocessingGroup" xmlns:wpi="http://schemas.microsoft.com/office/word/2010/wordprocessingInk" xmlns:wne="http://schemas.microsoft.com/office/word/2006/wordml" xmlns:wps="http://schemas.microsoft.com/office/word/2010/wordprocessingShape" mc:Ignorable="w14 w15 w16se w16cid w16 w16cex w16sdtdh wp14">
   <w:abstractNum w:abstractNumId="0" w15:restartNumberingAfterBreak="0">
     <w:nsid w:val="14A82F65"/>
     <w:multiLevelType w:val="hybridMultilevel"/>
